--- a/User_Program_2/document.docx
+++ b/User_Program_2/document.docx
@@ -294,7 +294,7 @@
           <w:rFonts w:hint="eastAsia"/>
           <w:sz w:val="22"/>
         </w:rPr>
-        <w:t>박성용 교수님</w:t>
+        <w:t xml:space="preserve"> 교수님</w:t>
       </w:r>
     </w:p>
     <w:p>
@@ -349,7 +349,25 @@
         <w:rPr>
           <w:sz w:val="22"/>
         </w:rPr>
-        <w:t>, 20160393, 20131233</w:t>
+        <w:t>, 2016</w:t>
+      </w:r>
+      <w:r>
+        <w:rPr>
+          <w:sz w:val="22"/>
+        </w:rPr>
+        <w:t>****</w:t>
+      </w:r>
+      <w:r>
+        <w:rPr>
+          <w:sz w:val="22"/>
+        </w:rPr>
+        <w:t>, 2013</w:t>
+      </w:r>
+      <w:r>
+        <w:rPr>
+          <w:sz w:val="22"/>
+        </w:rPr>
+        <w:t>****</w:t>
       </w:r>
     </w:p>
     <w:p>
@@ -697,36 +715,6 @@
         <w:t>:</w:t>
       </w:r>
       <w:proofErr w:type="gramEnd"/>
-      <w:r>
-        <w:rPr>
-          <w:b/>
-          <w:sz w:val="24"/>
-        </w:rPr>
-        <w:t xml:space="preserve"> </w:t>
-      </w:r>
-      <w:r>
-        <w:rPr>
-          <w:rFonts w:hint="eastAsia"/>
-          <w:b/>
-          <w:sz w:val="24"/>
-        </w:rPr>
-        <w:t>서인호,</w:t>
-      </w:r>
-      <w:r>
-        <w:rPr>
-          <w:b/>
-          <w:sz w:val="24"/>
-        </w:rPr>
-        <w:t xml:space="preserve"> </w:t>
-      </w:r>
-      <w:r>
-        <w:rPr>
-          <w:rFonts w:hint="eastAsia"/>
-          <w:b/>
-          <w:sz w:val="24"/>
-        </w:rPr>
-        <w:t>류성훈</w:t>
-      </w:r>
     </w:p>
     <w:p>
       <w:pPr>
@@ -1637,6 +1625,7 @@
           <w:sz w:val="22"/>
           <w:szCs w:val="24"/>
         </w:rPr>
+        <w:lastRenderedPageBreak/>
         <w:t>sema</w:t>
       </w:r>
       <w:proofErr w:type="spellEnd"/>
@@ -1689,17 +1678,7 @@
           <w:sz w:val="22"/>
           <w:szCs w:val="24"/>
         </w:rPr>
-        <w:t xml:space="preserve">의해 무한루프에 걸려 </w:t>
-      </w:r>
-      <w:r>
-        <w:rPr>
-          <w:rFonts w:hint="eastAsia"/>
-          <w:b/>
-          <w:sz w:val="22"/>
-          <w:szCs w:val="24"/>
-        </w:rPr>
-        <w:lastRenderedPageBreak/>
-        <w:t>특정 조건이 만족되기 전까지 프로그램 일시정지하는 기법을 말한다.</w:t>
+        <w:t>의해 무한루프에 걸려 특정 조건이 만족되기 전까지 프로그램 일시정지하는 기법을 말한다.</w:t>
       </w:r>
     </w:p>
     <w:p>
@@ -3074,6 +3053,7 @@
           <w:sz w:val="22"/>
           <w:szCs w:val="24"/>
         </w:rPr>
+        <w:lastRenderedPageBreak/>
         <w:t xml:space="preserve">Remove: </w:t>
       </w:r>
       <w:r>
@@ -3187,7 +3167,6 @@
           <w:sz w:val="22"/>
           <w:szCs w:val="24"/>
         </w:rPr>
-        <w:lastRenderedPageBreak/>
         <w:t>Seek :</w:t>
       </w:r>
       <w:proofErr w:type="gramEnd"/>
@@ -4544,6 +4523,7 @@
           <w:sz w:val="22"/>
           <w:szCs w:val="24"/>
         </w:rPr>
+        <w:lastRenderedPageBreak/>
         <w:t xml:space="preserve">부모 스레드는 자식 스레드를 생성하기 위해 </w:t>
       </w:r>
       <w:proofErr w:type="spellStart"/>
@@ -4590,7 +4570,6 @@
           <w:sz w:val="22"/>
           <w:szCs w:val="24"/>
         </w:rPr>
-        <w:lastRenderedPageBreak/>
         <w:t>process_execute</w:t>
       </w:r>
       <w:proofErr w:type="spellEnd"/>
@@ -5765,7 +5744,25 @@
           <w:sz w:val="22"/>
           <w:szCs w:val="24"/>
         </w:rPr>
-        <w:t xml:space="preserve"> 서인호:</w:t>
+        <w:t xml:space="preserve"> </w:t>
+      </w:r>
+      <w:r>
+        <w:rPr>
+          <w:rFonts w:hint="eastAsia"/>
+          <w:b/>
+          <w:sz w:val="22"/>
+          <w:szCs w:val="24"/>
+        </w:rPr>
+        <w:t>서인호</w:t>
+      </w:r>
+      <w:r>
+        <w:rPr>
+          <w:rFonts w:hint="eastAsia"/>
+          <w:b/>
+          <w:sz w:val="22"/>
+          <w:szCs w:val="24"/>
+        </w:rPr>
+        <w:t>:</w:t>
       </w:r>
       <w:r>
         <w:rPr>
@@ -5892,7 +5889,24 @@
           <w:sz w:val="22"/>
           <w:szCs w:val="24"/>
         </w:rPr>
-        <w:t>류성훈:</w:t>
+        <w:t>팀원</w:t>
+      </w:r>
+      <w:r>
+        <w:rPr>
+          <w:b/>
+          <w:sz w:val="22"/>
+          <w:szCs w:val="24"/>
+        </w:rPr>
+        <w:t>1</w:t>
+      </w:r>
+      <w:r>
+        <w:rPr>
+          <w:rFonts w:hint="eastAsia"/>
+          <w:b/>
+          <w:sz w:val="22"/>
+          <w:szCs w:val="24"/>
+        </w:rPr>
+        <w:t>:</w:t>
       </w:r>
       <w:r>
         <w:rPr>
@@ -5957,6 +5971,7 @@
           <w:sz w:val="22"/>
           <w:szCs w:val="24"/>
         </w:rPr>
+        <w:lastRenderedPageBreak/>
         <w:t>합성 내용</w:t>
       </w:r>
     </w:p>
@@ -5996,7 +6011,6 @@
                 <w:sz w:val="22"/>
                 <w:szCs w:val="24"/>
               </w:rPr>
-              <w:lastRenderedPageBreak/>
               <w:drawing>
                 <wp:inline distT="0" distB="0" distL="0" distR="0" wp14:anchorId="38CC1628" wp14:editId="76328980">
                   <wp:extent cx="2800350" cy="4260850"/>
@@ -6015,7 +6029,7 @@
                           </pic:cNvPicPr>
                         </pic:nvPicPr>
                         <pic:blipFill>
-                          <a:blip r:embed="rId5">
+                          <a:blip r:embed="rId7">
                             <a:extLst>
                               <a:ext uri="{28A0092B-C50C-407E-A947-70E740481C1C}">
                                 <a14:useLocalDpi xmlns:a14="http://schemas.microsoft.com/office/drawing/2010/main" val="0"/>
@@ -6066,7 +6080,6 @@
         <w:pStyle w:val="a3"/>
         <w:ind w:leftChars="0" w:left="1200"/>
         <w:rPr>
-          <w:rFonts w:hint="eastAsia"/>
           <w:b/>
           <w:sz w:val="22"/>
           <w:szCs w:val="24"/>
@@ -6097,7 +6110,6 @@
               <w:ind w:leftChars="0" w:left="0"/>
               <w:jc w:val="center"/>
               <w:rPr>
-                <w:rFonts w:hint="eastAsia"/>
                 <w:b/>
                 <w:sz w:val="22"/>
                 <w:szCs w:val="24"/>
@@ -6129,7 +6141,7 @@
                           </pic:cNvPicPr>
                         </pic:nvPicPr>
                         <pic:blipFill>
-                          <a:blip r:embed="rId6">
+                          <a:blip r:embed="rId8">
                             <a:extLst>
                               <a:ext uri="{28A0092B-C50C-407E-A947-70E740481C1C}">
                                 <a14:useLocalDpi xmlns:a14="http://schemas.microsoft.com/office/drawing/2010/main" val="0"/>
@@ -6169,7 +6181,6 @@
         <w:pStyle w:val="a3"/>
         <w:ind w:leftChars="0" w:left="1200"/>
         <w:rPr>
-          <w:rFonts w:hint="eastAsia"/>
           <w:b/>
           <w:sz w:val="22"/>
           <w:szCs w:val="24"/>
@@ -6467,7 +6478,6 @@
           <w:szCs w:val="24"/>
         </w:rPr>
       </w:pPr>
-      <w:bookmarkStart w:id="0" w:name="_GoBack"/>
       <w:proofErr w:type="spellStart"/>
       <w:r>
         <w:rPr>
@@ -6479,7 +6489,6 @@
       </w:r>
       <w:proofErr w:type="spellEnd"/>
     </w:p>
-    <w:bookmarkEnd w:id="0"/>
     <w:p>
       <w:pPr>
         <w:ind w:left="1200"/>
@@ -6720,7 +6729,6 @@
     <w:p>
       <w:pPr>
         <w:rPr>
-          <w:rFonts w:hint="eastAsia"/>
           <w:b/>
           <w:sz w:val="22"/>
           <w:szCs w:val="24"/>
@@ -6774,7 +6782,6 @@
               <w:pStyle w:val="a3"/>
               <w:ind w:leftChars="0" w:left="0"/>
               <w:rPr>
-                <w:rFonts w:hint="eastAsia"/>
                 <w:b/>
                 <w:sz w:val="22"/>
                 <w:szCs w:val="24"/>
@@ -6806,7 +6813,7 @@
                           </pic:cNvPicPr>
                         </pic:nvPicPr>
                         <pic:blipFill>
-                          <a:blip r:embed="rId7" cstate="print">
+                          <a:blip r:embed="rId9" cstate="print">
                             <a:extLst>
                               <a:ext uri="{28A0092B-C50C-407E-A947-70E740481C1C}">
                                 <a14:useLocalDpi xmlns:a14="http://schemas.microsoft.com/office/drawing/2010/main" val="0"/>
@@ -6862,7 +6869,7 @@
                           </pic:cNvPicPr>
                         </pic:nvPicPr>
                         <pic:blipFill>
-                          <a:blip r:embed="rId8" cstate="print">
+                          <a:blip r:embed="rId10" cstate="print">
                             <a:extLst>
                               <a:ext uri="{28A0092B-C50C-407E-A947-70E740481C1C}">
                                 <a14:useLocalDpi xmlns:a14="http://schemas.microsoft.com/office/drawing/2010/main" val="0"/>
@@ -6924,7 +6931,6 @@
         <w:pStyle w:val="a3"/>
         <w:ind w:leftChars="0" w:left="760"/>
         <w:rPr>
-          <w:rFonts w:hint="eastAsia"/>
           <w:b/>
           <w:sz w:val="22"/>
           <w:szCs w:val="24"/>
@@ -7033,7 +7039,16 @@
           <w:sz w:val="22"/>
           <w:szCs w:val="24"/>
         </w:rPr>
-        <w:t xml:space="preserve">류성훈 </w:t>
+        <w:t>팀원1</w:t>
+      </w:r>
+      <w:r>
+        <w:rPr>
+          <w:rFonts w:hint="eastAsia"/>
+          <w:b/>
+          <w:sz w:val="22"/>
+          <w:szCs w:val="24"/>
+        </w:rPr>
+        <w:t xml:space="preserve"> </w:t>
       </w:r>
       <w:r>
         <w:rPr>
@@ -7047,7 +7062,6 @@
     <w:p>
       <w:pPr>
         <w:rPr>
-          <w:rFonts w:hint="eastAsia"/>
           <w:b/>
           <w:sz w:val="22"/>
           <w:szCs w:val="24"/>
@@ -7280,10 +7294,27 @@
           <w:sz w:val="22"/>
           <w:szCs w:val="24"/>
         </w:rPr>
-        <w:t>운영체제의 역할 및 동작 원리에 대해 보다 깊게 이해할 수 있었다.</w:t>
+        <w:t>운영체제의 역할 및 동작 원리에 대해</w:t>
+      </w:r>
+      <w:bookmarkStart w:id="0" w:name="_GoBack"/>
+      <w:bookmarkEnd w:id="0"/>
+      <w:r>
+        <w:rPr>
+          <w:rFonts w:hint="eastAsia"/>
+          <w:b/>
+          <w:sz w:val="22"/>
+          <w:szCs w:val="24"/>
+        </w:rPr>
+        <w:t xml:space="preserve"> 보다 깊게 이해할 수 있었다.</w:t>
       </w:r>
     </w:p>
     <w:sectPr>
+      <w:headerReference w:type="even" r:id="rId11"/>
+      <w:headerReference w:type="default" r:id="rId12"/>
+      <w:footerReference w:type="even" r:id="rId13"/>
+      <w:footerReference w:type="default" r:id="rId14"/>
+      <w:headerReference w:type="first" r:id="rId15"/>
+      <w:footerReference w:type="first" r:id="rId16"/>
       <w:pgSz w:w="11906" w:h="16838"/>
       <w:pgMar w:top="1701" w:right="1440" w:bottom="1440" w:left="1440" w:header="851" w:footer="992" w:gutter="0"/>
       <w:cols w:space="425"/>
@@ -7291,6 +7322,116 @@
     </w:sectPr>
   </w:body>
 </w:document>
+</file>
+
+<file path=word/endnotes.xml><?xml version="1.0" encoding="utf-8"?>
+<w:endnotes xmlns:wpc="http://schemas.microsoft.com/office/word/2010/wordprocessingCanvas" xmlns:cx="http://schemas.microsoft.com/office/drawing/2014/chartex" xmlns:cx1="http://schemas.microsoft.com/office/drawing/2015/9/8/chartex" xmlns:cx2="http://schemas.microsoft.com/office/drawing/2015/10/21/chartex" xmlns:cx3="http://schemas.microsoft.com/office/drawing/2016/5/9/chartex" xmlns:cx4="http://schemas.microsoft.com/office/drawing/2016/5/10/chartex" xmlns:cx5="http://schemas.microsoft.com/office/drawing/2016/5/11/chartex" xmlns:cx6="http://schemas.microsoft.com/office/drawing/2016/5/12/chartex" xmlns:cx7="http://schemas.microsoft.com/office/drawing/2016/5/13/chartex" xmlns:cx8="http://schemas.microsoft.com/office/drawing/2016/5/14/chartex" xmlns:mc="http://schemas.openxmlformats.org/markup-compatibility/2006" xmlns:aink="http://schemas.microsoft.com/office/drawing/2016/ink" xmlns:am3d="http://schemas.microsoft.com/office/drawing/2017/model3d" xmlns:o="urn:schemas-microsoft-com:office:office" xmlns:r="http://schemas.openxmlformats.org/officeDocument/2006/relationships" xmlns:m="http://schemas.openxmlformats.org/officeDocument/2006/math" xmlns:v="urn:schemas-microsoft-com:vml" xmlns:wp14="http://schemas.microsoft.com/office/word/2010/wordprocessingDrawing" xmlns:wp="http://schemas.openxmlformats.org/drawingml/2006/wordprocessingDrawing" xmlns:w10="urn:schemas-microsoft-com:office:word" xmlns:w="http://schemas.openxmlformats.org/wordprocessingml/2006/main" xmlns:w14="http://schemas.microsoft.com/office/word/2010/wordml" xmlns:w15="http://schemas.microsoft.com/office/word/2012/wordml" xmlns:w16cid="http://schemas.microsoft.com/office/word/2016/wordml/cid" xmlns:w16se="http://schemas.microsoft.com/office/word/2015/wordml/symex" xmlns:wpg="http://schemas.microsoft.com/office/word/2010/wordprocessingGroup" xmlns:wpi="http://schemas.microsoft.com/office/word/2010/wordprocessingInk" xmlns:wne="http://schemas.microsoft.com/office/word/2006/wordml" xmlns:wps="http://schemas.microsoft.com/office/word/2010/wordprocessingShape" mc:Ignorable="w14 w15 w16se w16cid wp14">
+  <w:endnote w:type="separator" w:id="-1">
+    <w:p>
+      <w:pPr>
+        <w:spacing w:after="0" w:line="240" w:lineRule="auto"/>
+      </w:pPr>
+      <w:r>
+        <w:separator/>
+      </w:r>
+    </w:p>
+  </w:endnote>
+  <w:endnote w:type="continuationSeparator" w:id="0">
+    <w:p>
+      <w:pPr>
+        <w:spacing w:after="0" w:line="240" w:lineRule="auto"/>
+      </w:pPr>
+      <w:r>
+        <w:continuationSeparator/>
+      </w:r>
+    </w:p>
+  </w:endnote>
+</w:endnotes>
+</file>
+
+<file path=word/footer1.xml><?xml version="1.0" encoding="utf-8"?>
+<w:ftr xmlns:wpc="http://schemas.microsoft.com/office/word/2010/wordprocessingCanvas" xmlns:cx="http://schemas.microsoft.com/office/drawing/2014/chartex" xmlns:cx1="http://schemas.microsoft.com/office/drawing/2015/9/8/chartex" xmlns:cx2="http://schemas.microsoft.com/office/drawing/2015/10/21/chartex" xmlns:cx3="http://schemas.microsoft.com/office/drawing/2016/5/9/chartex" xmlns:cx4="http://schemas.microsoft.com/office/drawing/2016/5/10/chartex" xmlns:cx5="http://schemas.microsoft.com/office/drawing/2016/5/11/chartex" xmlns:cx6="http://schemas.microsoft.com/office/drawing/2016/5/12/chartex" xmlns:cx7="http://schemas.microsoft.com/office/drawing/2016/5/13/chartex" xmlns:cx8="http://schemas.microsoft.com/office/drawing/2016/5/14/chartex" xmlns:mc="http://schemas.openxmlformats.org/markup-compatibility/2006" xmlns:aink="http://schemas.microsoft.com/office/drawing/2016/ink" xmlns:am3d="http://schemas.microsoft.com/office/drawing/2017/model3d" xmlns:o="urn:schemas-microsoft-com:office:office" xmlns:r="http://schemas.openxmlformats.org/officeDocument/2006/relationships" xmlns:m="http://schemas.openxmlformats.org/officeDocument/2006/math" xmlns:v="urn:schemas-microsoft-com:vml" xmlns:wp14="http://schemas.microsoft.com/office/word/2010/wordprocessingDrawing" xmlns:wp="http://schemas.openxmlformats.org/drawingml/2006/wordprocessingDrawing" xmlns:w10="urn:schemas-microsoft-com:office:word" xmlns:w="http://schemas.openxmlformats.org/wordprocessingml/2006/main" xmlns:w14="http://schemas.microsoft.com/office/word/2010/wordml" xmlns:w15="http://schemas.microsoft.com/office/word/2012/wordml" xmlns:w16cid="http://schemas.microsoft.com/office/word/2016/wordml/cid" xmlns:w16se="http://schemas.microsoft.com/office/word/2015/wordml/symex" xmlns:wpg="http://schemas.microsoft.com/office/word/2010/wordprocessingGroup" xmlns:wpi="http://schemas.microsoft.com/office/word/2010/wordprocessingInk" xmlns:wne="http://schemas.microsoft.com/office/word/2006/wordml" xmlns:wps="http://schemas.microsoft.com/office/word/2010/wordprocessingShape" mc:Ignorable="w14 w15 w16se w16cid wp14">
+  <w:p>
+    <w:pPr>
+      <w:pStyle w:val="a7"/>
+    </w:pPr>
+  </w:p>
+</w:ftr>
+</file>
+
+<file path=word/footer2.xml><?xml version="1.0" encoding="utf-8"?>
+<w:ftr xmlns:wpc="http://schemas.microsoft.com/office/word/2010/wordprocessingCanvas" xmlns:cx="http://schemas.microsoft.com/office/drawing/2014/chartex" xmlns:cx1="http://schemas.microsoft.com/office/drawing/2015/9/8/chartex" xmlns:cx2="http://schemas.microsoft.com/office/drawing/2015/10/21/chartex" xmlns:cx3="http://schemas.microsoft.com/office/drawing/2016/5/9/chartex" xmlns:cx4="http://schemas.microsoft.com/office/drawing/2016/5/10/chartex" xmlns:cx5="http://schemas.microsoft.com/office/drawing/2016/5/11/chartex" xmlns:cx6="http://schemas.microsoft.com/office/drawing/2016/5/12/chartex" xmlns:cx7="http://schemas.microsoft.com/office/drawing/2016/5/13/chartex" xmlns:cx8="http://schemas.microsoft.com/office/drawing/2016/5/14/chartex" xmlns:mc="http://schemas.openxmlformats.org/markup-compatibility/2006" xmlns:aink="http://schemas.microsoft.com/office/drawing/2016/ink" xmlns:am3d="http://schemas.microsoft.com/office/drawing/2017/model3d" xmlns:o="urn:schemas-microsoft-com:office:office" xmlns:r="http://schemas.openxmlformats.org/officeDocument/2006/relationships" xmlns:m="http://schemas.openxmlformats.org/officeDocument/2006/math" xmlns:v="urn:schemas-microsoft-com:vml" xmlns:wp14="http://schemas.microsoft.com/office/word/2010/wordprocessingDrawing" xmlns:wp="http://schemas.openxmlformats.org/drawingml/2006/wordprocessingDrawing" xmlns:w10="urn:schemas-microsoft-com:office:word" xmlns:w="http://schemas.openxmlformats.org/wordprocessingml/2006/main" xmlns:w14="http://schemas.microsoft.com/office/word/2010/wordml" xmlns:w15="http://schemas.microsoft.com/office/word/2012/wordml" xmlns:w16cid="http://schemas.microsoft.com/office/word/2016/wordml/cid" xmlns:w16se="http://schemas.microsoft.com/office/word/2015/wordml/symex" xmlns:wpg="http://schemas.microsoft.com/office/word/2010/wordprocessingGroup" xmlns:wpi="http://schemas.microsoft.com/office/word/2010/wordprocessingInk" xmlns:wne="http://schemas.microsoft.com/office/word/2006/wordml" xmlns:wps="http://schemas.microsoft.com/office/word/2010/wordprocessingShape" mc:Ignorable="w14 w15 w16se w16cid wp14">
+  <w:p>
+    <w:pPr>
+      <w:pStyle w:val="a7"/>
+    </w:pPr>
+  </w:p>
+</w:ftr>
+</file>
+
+<file path=word/footer3.xml><?xml version="1.0" encoding="utf-8"?>
+<w:ftr xmlns:wpc="http://schemas.microsoft.com/office/word/2010/wordprocessingCanvas" xmlns:cx="http://schemas.microsoft.com/office/drawing/2014/chartex" xmlns:cx1="http://schemas.microsoft.com/office/drawing/2015/9/8/chartex" xmlns:cx2="http://schemas.microsoft.com/office/drawing/2015/10/21/chartex" xmlns:cx3="http://schemas.microsoft.com/office/drawing/2016/5/9/chartex" xmlns:cx4="http://schemas.microsoft.com/office/drawing/2016/5/10/chartex" xmlns:cx5="http://schemas.microsoft.com/office/drawing/2016/5/11/chartex" xmlns:cx6="http://schemas.microsoft.com/office/drawing/2016/5/12/chartex" xmlns:cx7="http://schemas.microsoft.com/office/drawing/2016/5/13/chartex" xmlns:cx8="http://schemas.microsoft.com/office/drawing/2016/5/14/chartex" xmlns:mc="http://schemas.openxmlformats.org/markup-compatibility/2006" xmlns:aink="http://schemas.microsoft.com/office/drawing/2016/ink" xmlns:am3d="http://schemas.microsoft.com/office/drawing/2017/model3d" xmlns:o="urn:schemas-microsoft-com:office:office" xmlns:r="http://schemas.openxmlformats.org/officeDocument/2006/relationships" xmlns:m="http://schemas.openxmlformats.org/officeDocument/2006/math" xmlns:v="urn:schemas-microsoft-com:vml" xmlns:wp14="http://schemas.microsoft.com/office/word/2010/wordprocessingDrawing" xmlns:wp="http://schemas.openxmlformats.org/drawingml/2006/wordprocessingDrawing" xmlns:w10="urn:schemas-microsoft-com:office:word" xmlns:w="http://schemas.openxmlformats.org/wordprocessingml/2006/main" xmlns:w14="http://schemas.microsoft.com/office/word/2010/wordml" xmlns:w15="http://schemas.microsoft.com/office/word/2012/wordml" xmlns:w16cid="http://schemas.microsoft.com/office/word/2016/wordml/cid" xmlns:w16se="http://schemas.microsoft.com/office/word/2015/wordml/symex" xmlns:wpg="http://schemas.microsoft.com/office/word/2010/wordprocessingGroup" xmlns:wpi="http://schemas.microsoft.com/office/word/2010/wordprocessingInk" xmlns:wne="http://schemas.microsoft.com/office/word/2006/wordml" xmlns:wps="http://schemas.microsoft.com/office/word/2010/wordprocessingShape" mc:Ignorable="w14 w15 w16se w16cid wp14">
+  <w:p>
+    <w:pPr>
+      <w:pStyle w:val="a7"/>
+    </w:pPr>
+  </w:p>
+</w:ftr>
+</file>
+
+<file path=word/footnotes.xml><?xml version="1.0" encoding="utf-8"?>
+<w:footnotes xmlns:wpc="http://schemas.microsoft.com/office/word/2010/wordprocessingCanvas" xmlns:cx="http://schemas.microsoft.com/office/drawing/2014/chartex" xmlns:cx1="http://schemas.microsoft.com/office/drawing/2015/9/8/chartex" xmlns:cx2="http://schemas.microsoft.com/office/drawing/2015/10/21/chartex" xmlns:cx3="http://schemas.microsoft.com/office/drawing/2016/5/9/chartex" xmlns:cx4="http://schemas.microsoft.com/office/drawing/2016/5/10/chartex" xmlns:cx5="http://schemas.microsoft.com/office/drawing/2016/5/11/chartex" xmlns:cx6="http://schemas.microsoft.com/office/drawing/2016/5/12/chartex" xmlns:cx7="http://schemas.microsoft.com/office/drawing/2016/5/13/chartex" xmlns:cx8="http://schemas.microsoft.com/office/drawing/2016/5/14/chartex" xmlns:mc="http://schemas.openxmlformats.org/markup-compatibility/2006" xmlns:aink="http://schemas.microsoft.com/office/drawing/2016/ink" xmlns:am3d="http://schemas.microsoft.com/office/drawing/2017/model3d" xmlns:o="urn:schemas-microsoft-com:office:office" xmlns:r="http://schemas.openxmlformats.org/officeDocument/2006/relationships" xmlns:m="http://schemas.openxmlformats.org/officeDocument/2006/math" xmlns:v="urn:schemas-microsoft-com:vml" xmlns:wp14="http://schemas.microsoft.com/office/word/2010/wordprocessingDrawing" xmlns:wp="http://schemas.openxmlformats.org/drawingml/2006/wordprocessingDrawing" xmlns:w10="urn:schemas-microsoft-com:office:word" xmlns:w="http://schemas.openxmlformats.org/wordprocessingml/2006/main" xmlns:w14="http://schemas.microsoft.com/office/word/2010/wordml" xmlns:w15="http://schemas.microsoft.com/office/word/2012/wordml" xmlns:w16cid="http://schemas.microsoft.com/office/word/2016/wordml/cid" xmlns:w16se="http://schemas.microsoft.com/office/word/2015/wordml/symex" xmlns:wpg="http://schemas.microsoft.com/office/word/2010/wordprocessingGroup" xmlns:wpi="http://schemas.microsoft.com/office/word/2010/wordprocessingInk" xmlns:wne="http://schemas.microsoft.com/office/word/2006/wordml" xmlns:wps="http://schemas.microsoft.com/office/word/2010/wordprocessingShape" mc:Ignorable="w14 w15 w16se w16cid wp14">
+  <w:footnote w:type="separator" w:id="-1">
+    <w:p>
+      <w:pPr>
+        <w:spacing w:after="0" w:line="240" w:lineRule="auto"/>
+      </w:pPr>
+      <w:r>
+        <w:separator/>
+      </w:r>
+    </w:p>
+  </w:footnote>
+  <w:footnote w:type="continuationSeparator" w:id="0">
+    <w:p>
+      <w:pPr>
+        <w:spacing w:after="0" w:line="240" w:lineRule="auto"/>
+      </w:pPr>
+      <w:r>
+        <w:continuationSeparator/>
+      </w:r>
+    </w:p>
+  </w:footnote>
+</w:footnotes>
+</file>
+
+<file path=word/header1.xml><?xml version="1.0" encoding="utf-8"?>
+<w:hdr xmlns:wpc="http://schemas.microsoft.com/office/word/2010/wordprocessingCanvas" xmlns:cx="http://schemas.microsoft.com/office/drawing/2014/chartex" xmlns:cx1="http://schemas.microsoft.com/office/drawing/2015/9/8/chartex" xmlns:cx2="http://schemas.microsoft.com/office/drawing/2015/10/21/chartex" xmlns:cx3="http://schemas.microsoft.com/office/drawing/2016/5/9/chartex" xmlns:cx4="http://schemas.microsoft.com/office/drawing/2016/5/10/chartex" xmlns:cx5="http://schemas.microsoft.com/office/drawing/2016/5/11/chartex" xmlns:cx6="http://schemas.microsoft.com/office/drawing/2016/5/12/chartex" xmlns:cx7="http://schemas.microsoft.com/office/drawing/2016/5/13/chartex" xmlns:cx8="http://schemas.microsoft.com/office/drawing/2016/5/14/chartex" xmlns:mc="http://schemas.openxmlformats.org/markup-compatibility/2006" xmlns:aink="http://schemas.microsoft.com/office/drawing/2016/ink" xmlns:am3d="http://schemas.microsoft.com/office/drawing/2017/model3d" xmlns:o="urn:schemas-microsoft-com:office:office" xmlns:r="http://schemas.openxmlformats.org/officeDocument/2006/relationships" xmlns:m="http://schemas.openxmlformats.org/officeDocument/2006/math" xmlns:v="urn:schemas-microsoft-com:vml" xmlns:wp14="http://schemas.microsoft.com/office/word/2010/wordprocessingDrawing" xmlns:wp="http://schemas.openxmlformats.org/drawingml/2006/wordprocessingDrawing" xmlns:w10="urn:schemas-microsoft-com:office:word" xmlns:w="http://schemas.openxmlformats.org/wordprocessingml/2006/main" xmlns:w14="http://schemas.microsoft.com/office/word/2010/wordml" xmlns:w15="http://schemas.microsoft.com/office/word/2012/wordml" xmlns:w16cid="http://schemas.microsoft.com/office/word/2016/wordml/cid" xmlns:w16se="http://schemas.microsoft.com/office/word/2015/wordml/symex" xmlns:wpg="http://schemas.microsoft.com/office/word/2010/wordprocessingGroup" xmlns:wpi="http://schemas.microsoft.com/office/word/2010/wordprocessingInk" xmlns:wne="http://schemas.microsoft.com/office/word/2006/wordml" xmlns:wps="http://schemas.microsoft.com/office/word/2010/wordprocessingShape" mc:Ignorable="w14 w15 w16se w16cid wp14">
+  <w:p>
+    <w:pPr>
+      <w:pStyle w:val="a6"/>
+    </w:pPr>
+  </w:p>
+</w:hdr>
+</file>
+
+<file path=word/header2.xml><?xml version="1.0" encoding="utf-8"?>
+<w:hdr xmlns:wpc="http://schemas.microsoft.com/office/word/2010/wordprocessingCanvas" xmlns:cx="http://schemas.microsoft.com/office/drawing/2014/chartex" xmlns:cx1="http://schemas.microsoft.com/office/drawing/2015/9/8/chartex" xmlns:cx2="http://schemas.microsoft.com/office/drawing/2015/10/21/chartex" xmlns:cx3="http://schemas.microsoft.com/office/drawing/2016/5/9/chartex" xmlns:cx4="http://schemas.microsoft.com/office/drawing/2016/5/10/chartex" xmlns:cx5="http://schemas.microsoft.com/office/drawing/2016/5/11/chartex" xmlns:cx6="http://schemas.microsoft.com/office/drawing/2016/5/12/chartex" xmlns:cx7="http://schemas.microsoft.com/office/drawing/2016/5/13/chartex" xmlns:cx8="http://schemas.microsoft.com/office/drawing/2016/5/14/chartex" xmlns:mc="http://schemas.openxmlformats.org/markup-compatibility/2006" xmlns:aink="http://schemas.microsoft.com/office/drawing/2016/ink" xmlns:am3d="http://schemas.microsoft.com/office/drawing/2017/model3d" xmlns:o="urn:schemas-microsoft-com:office:office" xmlns:r="http://schemas.openxmlformats.org/officeDocument/2006/relationships" xmlns:m="http://schemas.openxmlformats.org/officeDocument/2006/math" xmlns:v="urn:schemas-microsoft-com:vml" xmlns:wp14="http://schemas.microsoft.com/office/word/2010/wordprocessingDrawing" xmlns:wp="http://schemas.openxmlformats.org/drawingml/2006/wordprocessingDrawing" xmlns:w10="urn:schemas-microsoft-com:office:word" xmlns:w="http://schemas.openxmlformats.org/wordprocessingml/2006/main" xmlns:w14="http://schemas.microsoft.com/office/word/2010/wordml" xmlns:w15="http://schemas.microsoft.com/office/word/2012/wordml" xmlns:w16cid="http://schemas.microsoft.com/office/word/2016/wordml/cid" xmlns:w16se="http://schemas.microsoft.com/office/word/2015/wordml/symex" xmlns:wpg="http://schemas.microsoft.com/office/word/2010/wordprocessingGroup" xmlns:wpi="http://schemas.microsoft.com/office/word/2010/wordprocessingInk" xmlns:wne="http://schemas.microsoft.com/office/word/2006/wordml" xmlns:wps="http://schemas.microsoft.com/office/word/2010/wordprocessingShape" mc:Ignorable="w14 w15 w16se w16cid wp14">
+  <w:p>
+    <w:pPr>
+      <w:pStyle w:val="a6"/>
+    </w:pPr>
+  </w:p>
+</w:hdr>
+</file>
+
+<file path=word/header3.xml><?xml version="1.0" encoding="utf-8"?>
+<w:hdr xmlns:wpc="http://schemas.microsoft.com/office/word/2010/wordprocessingCanvas" xmlns:cx="http://schemas.microsoft.com/office/drawing/2014/chartex" xmlns:cx1="http://schemas.microsoft.com/office/drawing/2015/9/8/chartex" xmlns:cx2="http://schemas.microsoft.com/office/drawing/2015/10/21/chartex" xmlns:cx3="http://schemas.microsoft.com/office/drawing/2016/5/9/chartex" xmlns:cx4="http://schemas.microsoft.com/office/drawing/2016/5/10/chartex" xmlns:cx5="http://schemas.microsoft.com/office/drawing/2016/5/11/chartex" xmlns:cx6="http://schemas.microsoft.com/office/drawing/2016/5/12/chartex" xmlns:cx7="http://schemas.microsoft.com/office/drawing/2016/5/13/chartex" xmlns:cx8="http://schemas.microsoft.com/office/drawing/2016/5/14/chartex" xmlns:mc="http://schemas.openxmlformats.org/markup-compatibility/2006" xmlns:aink="http://schemas.microsoft.com/office/drawing/2016/ink" xmlns:am3d="http://schemas.microsoft.com/office/drawing/2017/model3d" xmlns:o="urn:schemas-microsoft-com:office:office" xmlns:r="http://schemas.openxmlformats.org/officeDocument/2006/relationships" xmlns:m="http://schemas.openxmlformats.org/officeDocument/2006/math" xmlns:v="urn:schemas-microsoft-com:vml" xmlns:wp14="http://schemas.microsoft.com/office/word/2010/wordprocessingDrawing" xmlns:wp="http://schemas.openxmlformats.org/drawingml/2006/wordprocessingDrawing" xmlns:w10="urn:schemas-microsoft-com:office:word" xmlns:w="http://schemas.openxmlformats.org/wordprocessingml/2006/main" xmlns:w14="http://schemas.microsoft.com/office/word/2010/wordml" xmlns:w15="http://schemas.microsoft.com/office/word/2012/wordml" xmlns:w16cid="http://schemas.microsoft.com/office/word/2016/wordml/cid" xmlns:w16se="http://schemas.microsoft.com/office/word/2015/wordml/symex" xmlns:wpg="http://schemas.microsoft.com/office/word/2010/wordprocessingGroup" xmlns:wpi="http://schemas.microsoft.com/office/word/2010/wordprocessingInk" xmlns:wne="http://schemas.microsoft.com/office/word/2006/wordml" xmlns:wps="http://schemas.microsoft.com/office/word/2010/wordprocessingShape" mc:Ignorable="w14 w15 w16se w16cid wp14">
+  <w:p>
+    <w:pPr>
+      <w:pStyle w:val="a6"/>
+    </w:pPr>
+  </w:p>
+</w:hdr>
 </file>
 
 <file path=word/numbering.xml><?xml version="1.0" encoding="utf-8"?>
@@ -7822,7 +7963,7 @@
       </w:pPr>
     </w:pPrDefault>
   </w:docDefaults>
-  <w:latentStyles w:defLockedState="0" w:defUIPriority="99" w:defSemiHidden="0" w:defUnhideWhenUsed="0" w:defQFormat="0" w:count="375">
+  <w:latentStyles w:defLockedState="0" w:defUIPriority="99" w:defSemiHidden="0" w:defUnhideWhenUsed="0" w:defQFormat="0" w:count="376">
     <w:lsdException w:name="Normal" w:uiPriority="0" w:qFormat="1"/>
     <w:lsdException w:name="heading 1" w:uiPriority="9" w:qFormat="1"/>
     <w:lsdException w:name="heading 2" w:semiHidden="1" w:uiPriority="9" w:unhideWhenUsed="1" w:qFormat="1"/>
@@ -7928,7 +8069,6 @@
     <w:lsdException w:name="HTML Sample" w:semiHidden="1" w:unhideWhenUsed="1"/>
     <w:lsdException w:name="HTML Typewriter" w:semiHidden="1" w:unhideWhenUsed="1"/>
     <w:lsdException w:name="HTML Variable" w:semiHidden="1" w:unhideWhenUsed="1"/>
-    <w:lsdException w:name="Normal Table" w:semiHidden="1" w:unhideWhenUsed="1"/>
     <w:lsdException w:name="annotation subject" w:semiHidden="1" w:unhideWhenUsed="1"/>
     <w:lsdException w:name="No List" w:semiHidden="1" w:unhideWhenUsed="1"/>
     <w:lsdException w:name="Outline List 1" w:semiHidden="1" w:unhideWhenUsed="1"/>
@@ -7975,10 +8115,8 @@
     <w:lsdException w:name="Table Subtle 2" w:semiHidden="1" w:unhideWhenUsed="1"/>
     <w:lsdException w:name="Table Web 1" w:semiHidden="1" w:unhideWhenUsed="1"/>
     <w:lsdException w:name="Table Web 2" w:semiHidden="1" w:unhideWhenUsed="1"/>
-    <w:lsdException w:name="Table Web 3" w:semiHidden="1" w:unhideWhenUsed="1"/>
     <w:lsdException w:name="Balloon Text" w:semiHidden="1" w:unhideWhenUsed="1"/>
     <w:lsdException w:name="Table Grid" w:uiPriority="39"/>
-    <w:lsdException w:name="Table Theme" w:semiHidden="1" w:unhideWhenUsed="1"/>
     <w:lsdException w:name="Placeholder Text" w:semiHidden="1"/>
     <w:lsdException w:name="No Spacing" w:uiPriority="1" w:qFormat="1"/>
     <w:lsdException w:name="Light Shading" w:uiPriority="60"/>
@@ -8198,6 +8336,7 @@
     <w:lsdException w:name="Smart Hyperlink" w:semiHidden="1" w:unhideWhenUsed="1"/>
     <w:lsdException w:name="Hashtag" w:semiHidden="1" w:unhideWhenUsed="1"/>
     <w:lsdException w:name="Unresolved Mention" w:semiHidden="1" w:unhideWhenUsed="1"/>
+    <w:lsdException w:name="Smart Link" w:semiHidden="1" w:unhideWhenUsed="1"/>
   </w:latentStyles>
   <w:style w:type="paragraph" w:default="1" w:styleId="a">
     <w:name w:val="Normal"/>
@@ -8294,6 +8433,50 @@
       <w:sz w:val="18"/>
       <w:szCs w:val="18"/>
     </w:rPr>
+  </w:style>
+  <w:style w:type="paragraph" w:styleId="a6">
+    <w:name w:val="header"/>
+    <w:basedOn w:val="a"/>
+    <w:link w:val="Char0"/>
+    <w:uiPriority w:val="99"/>
+    <w:unhideWhenUsed/>
+    <w:rsid w:val="00893032"/>
+    <w:pPr>
+      <w:tabs>
+        <w:tab w:val="center" w:pos="4513"/>
+        <w:tab w:val="right" w:pos="9026"/>
+      </w:tabs>
+      <w:snapToGrid w:val="0"/>
+    </w:pPr>
+  </w:style>
+  <w:style w:type="character" w:customStyle="1" w:styleId="Char0">
+    <w:name w:val="머리글 Char"/>
+    <w:basedOn w:val="a0"/>
+    <w:link w:val="a6"/>
+    <w:uiPriority w:val="99"/>
+    <w:rsid w:val="00893032"/>
+  </w:style>
+  <w:style w:type="paragraph" w:styleId="a7">
+    <w:name w:val="footer"/>
+    <w:basedOn w:val="a"/>
+    <w:link w:val="Char1"/>
+    <w:uiPriority w:val="99"/>
+    <w:unhideWhenUsed/>
+    <w:rsid w:val="00893032"/>
+    <w:pPr>
+      <w:tabs>
+        <w:tab w:val="center" w:pos="4513"/>
+        <w:tab w:val="right" w:pos="9026"/>
+      </w:tabs>
+      <w:snapToGrid w:val="0"/>
+    </w:pPr>
+  </w:style>
+  <w:style w:type="character" w:customStyle="1" w:styleId="Char1">
+    <w:name w:val="바닥글 Char"/>
+    <w:basedOn w:val="a0"/>
+    <w:link w:val="a7"/>
+    <w:uiPriority w:val="99"/>
+    <w:rsid w:val="00893032"/>
   </w:style>
 </w:styles>
 </file>
